--- a/三泰/三泰体系文件/4.现场管理/9.设备年度综合维修登记表0409.docx
+++ b/三泰/三泰体系文件/4.现场管理/9.设备年度综合维修登记表0409.docx
@@ -47,7 +47,7 @@
           <w:b/>
           <w:szCs w:val="21"/>
         </w:rPr>
-        <w:t>SRJLSGX</w:t>
+        <w:t>SRCTZD</w:t>
       </w:r>
       <w:r>
         <w:rPr>
@@ -2343,7 +2343,6 @@
     <w:basedOn w:val="a"/>
     <w:link w:val="a4"/>
     <w:uiPriority w:val="99"/>
-    <w:semiHidden/>
     <w:unhideWhenUsed/>
     <w:qFormat/>
     <w:rsid w:val="00F7562C"/>
@@ -2369,7 +2368,6 @@
     <w:basedOn w:val="a0"/>
     <w:link w:val="a3"/>
     <w:uiPriority w:val="99"/>
-    <w:semiHidden/>
     <w:rsid w:val="00F7562C"/>
     <w:rPr>
       <w:sz w:val="18"/>

--- a/三泰/三泰体系文件/4.现场管理/9.设备年度综合维修登记表0409.docx
+++ b/三泰/三泰体系文件/4.现场管理/9.设备年度综合维修登记表0409.docx
@@ -47,7 +47,7 @@
           <w:b/>
           <w:szCs w:val="21"/>
         </w:rPr>
-        <w:t>SRCTZD</w:t>
+        <w:t>SRSJTT</w:t>
       </w:r>
       <w:r>
         <w:rPr>
